--- a/War Congress Data/Senate - Foreign Affairs/2330.Carlin.03.01.11.docx
+++ b/War Congress Data/Senate - Foreign Affairs/2330.Carlin.03.01.11.docx
@@ -2,7 +2,7 @@
 <file path=word/document.xml><?xml version="1.0" encoding="utf-8"?>
 <w:document xmlns:wpc="http://schemas.microsoft.com/office/word/2010/wordprocessingCanvas" xmlns:mc="http://schemas.openxmlformats.org/markup-compatibility/2006" xmlns:o="urn:schemas-microsoft-com:office:office" xmlns:r="http://schemas.openxmlformats.org/officeDocument/2006/relationships" xmlns:m="http://schemas.openxmlformats.org/officeDocument/2006/math" xmlns:v="urn:schemas-microsoft-com:vml" xmlns:wp14="http://schemas.microsoft.com/office/word/2010/wordprocessingDrawing" xmlns:wp="http://schemas.openxmlformats.org/drawingml/2006/wordprocessingDrawing" xmlns:w10="urn:schemas-microsoft-com:office:word" xmlns:w="http://schemas.openxmlformats.org/wordprocessingml/2006/main" xmlns:w14="http://schemas.microsoft.com/office/word/2010/wordml" xmlns:w15="http://schemas.microsoft.com/office/word/2012/wordml" xmlns:wpg="http://schemas.microsoft.com/office/word/2010/wordprocessingGroup" xmlns:wpi="http://schemas.microsoft.com/office/word/2010/wordprocessingInk" xmlns:wne="http://schemas.microsoft.com/office/word/2006/wordml" xmlns:wps="http://schemas.microsoft.com/office/word/2010/wordprocessingShape" mc:Ignorable="w14 w15 wp14">
   <w:body>
-    <w:p>
+    <w:p xmlns:wp14="http://schemas.microsoft.com/office/word/2010/wordml" wp14:textId="77777777">
       <w:pPr>
         <w:autoSpaceDE w:val="0"/>
         <w:autoSpaceDN w:val="0"/>
@@ -25,7 +25,7 @@
         <w:t xml:space="preserve"> Thank you, sir. It’s a pleasure and an honor to be here.</w:t>
       </w:r>
     </w:p>
-    <w:p>
+    <w:p xmlns:wp14="http://schemas.microsoft.com/office/word/2010/wordml" wp14:textId="77777777">
       <w:pPr>
         <w:autoSpaceDE w:val="0"/>
         <w:autoSpaceDN w:val="0"/>
@@ -48,7 +48,7 @@
         <w:t>Once upon a time, we learned three useful lessons dealing with</w:t>
       </w:r>
     </w:p>
-    <w:p>
+    <w:p xmlns:wp14="http://schemas.microsoft.com/office/word/2010/wordml" wp14:textId="77777777">
       <w:pPr>
         <w:autoSpaceDE w:val="0"/>
         <w:autoSpaceDN w:val="0"/>
@@ -71,7 +71,7 @@
         <w:t>North Korea: It was possible to advance key U.S. interests through</w:t>
       </w:r>
     </w:p>
-    <w:p>
+    <w:p xmlns:wp14="http://schemas.microsoft.com/office/word/2010/wordml" wp14:textId="77777777">
       <w:pPr>
         <w:autoSpaceDE w:val="0"/>
         <w:autoSpaceDN w:val="0"/>
@@ -105,7 +105,7 @@
         <w:t xml:space="preserve"> with them. In those talks, our negotiators could break down</w:t>
       </w:r>
     </w:p>
-    <w:p>
+    <w:p xmlns:wp14="http://schemas.microsoft.com/office/word/2010/wordml" wp14:textId="77777777">
       <w:pPr>
         <w:autoSpaceDE w:val="0"/>
         <w:autoSpaceDN w:val="0"/>
@@ -139,7 +139,7 @@
         <w:t xml:space="preserve"> problems into component parts, and then deal with those</w:t>
       </w:r>
     </w:p>
-    <w:p>
+    <w:p xmlns:wp14="http://schemas.microsoft.com/office/word/2010/wordml" wp14:textId="77777777">
       <w:pPr>
         <w:autoSpaceDE w:val="0"/>
         <w:autoSpaceDN w:val="0"/>
@@ -173,7 +173,7 @@
         <w:t xml:space="preserve"> in logical order. And finally, contrary to the common wisdom,</w:t>
       </w:r>
     </w:p>
-    <w:p>
+    <w:p xmlns:wp14="http://schemas.microsoft.com/office/word/2010/wordml" wp14:textId="77777777">
       <w:pPr>
         <w:autoSpaceDE w:val="0"/>
         <w:autoSpaceDN w:val="0"/>
@@ -207,7 +207,7 @@
         <w:t xml:space="preserve"> an agreement was well conceived, constructed, and implemented,</w:t>
       </w:r>
     </w:p>
-    <w:p>
+    <w:p xmlns:wp14="http://schemas.microsoft.com/office/word/2010/wordml" wp14:textId="77777777">
       <w:pPr>
         <w:autoSpaceDE w:val="0"/>
         <w:autoSpaceDN w:val="0"/>
@@ -241,7 +241,7 @@
         <w:t xml:space="preserve"> North Koreans would abide by the core of it, as long as we did.</w:t>
       </w:r>
     </w:p>
-    <w:p>
+    <w:p xmlns:wp14="http://schemas.microsoft.com/office/word/2010/wordml" wp14:textId="77777777">
       <w:pPr>
         <w:autoSpaceDE w:val="0"/>
         <w:autoSpaceDN w:val="0"/>
@@ -264,7 +264,7 @@
         <w:t>We knew, of course, that they’d game the process and hedge their bets.</w:t>
       </w:r>
     </w:p>
-    <w:p>
+    <w:p xmlns:wp14="http://schemas.microsoft.com/office/word/2010/wordml" wp14:textId="77777777">
       <w:pPr>
         <w:autoSpaceDE w:val="0"/>
         <w:autoSpaceDN w:val="0"/>
@@ -287,7 +287,7 @@
         <w:t>These are not theoretical lessons; they come from hard experience.</w:t>
       </w:r>
     </w:p>
-    <w:p>
+    <w:p xmlns:wp14="http://schemas.microsoft.com/office/word/2010/wordml" wp14:textId="77777777">
       <w:pPr>
         <w:autoSpaceDE w:val="0"/>
         <w:autoSpaceDN w:val="0"/>
@@ -310,7 +310,7 @@
         <w:t>But, we did a bad job explaining this to the Congress and to</w:t>
       </w:r>
     </w:p>
-    <w:p>
+    <w:p xmlns:wp14="http://schemas.microsoft.com/office/word/2010/wordml" wp14:textId="77777777">
       <w:pPr>
         <w:autoSpaceDE w:val="0"/>
         <w:autoSpaceDN w:val="0"/>
@@ -344,7 +344,7 @@
         <w:t xml:space="preserve"> American people. And so, everything that we learned and accomplished</w:t>
       </w:r>
     </w:p>
-    <w:p>
+    <w:p xmlns:wp14="http://schemas.microsoft.com/office/word/2010/wordml" wp14:textId="77777777">
       <w:pPr>
         <w:autoSpaceDE w:val="0"/>
         <w:autoSpaceDN w:val="0"/>
@@ -378,7 +378,7 @@
         <w:t xml:space="preserve"> buried under a mountain of myth. Instead, today</w:t>
       </w:r>
     </w:p>
-    <w:p>
+    <w:p xmlns:wp14="http://schemas.microsoft.com/office/word/2010/wordml" wp14:textId="77777777">
       <w:pPr>
         <w:autoSpaceDE w:val="0"/>
         <w:autoSpaceDN w:val="0"/>
@@ -412,7 +412,7 @@
         <w:t xml:space="preserve"> phrase, ‘‘We won’t buy the same horse twice,’’ is considered wisdom.</w:t>
       </w:r>
     </w:p>
-    <w:p>
+    <w:p xmlns:wp14="http://schemas.microsoft.com/office/word/2010/wordml" wp14:textId="77777777">
       <w:pPr>
         <w:autoSpaceDE w:val="0"/>
         <w:autoSpaceDN w:val="0"/>
@@ -435,7 +435,7 @@
         <w:t>Though it is based on the mistaken belief that negotiating</w:t>
       </w:r>
     </w:p>
-    <w:p>
+    <w:p xmlns:wp14="http://schemas.microsoft.com/office/word/2010/wordml" wp14:textId="77777777">
       <w:pPr>
         <w:autoSpaceDE w:val="0"/>
         <w:autoSpaceDN w:val="0"/>
@@ -489,7 +489,7 @@
         <w:t>.</w:t>
       </w:r>
     </w:p>
-    <w:p>
+    <w:p xmlns:wp14="http://schemas.microsoft.com/office/word/2010/wordml" wp14:textId="77777777">
       <w:pPr>
         <w:autoSpaceDE w:val="0"/>
         <w:autoSpaceDN w:val="0"/>
@@ -512,7 +512,7 @@
         <w:t>Some in Washington may remember, in the early 1990s, that discussions</w:t>
       </w:r>
     </w:p>
-    <w:p>
+    <w:p xmlns:wp14="http://schemas.microsoft.com/office/word/2010/wordml" wp14:textId="77777777">
       <w:pPr>
         <w:autoSpaceDE w:val="0"/>
         <w:autoSpaceDN w:val="0"/>
@@ -546,7 +546,7 @@
         <w:t xml:space="preserve"> North Korea policy had, as part of the agenda, preparing</w:t>
       </w:r>
     </w:p>
-    <w:p>
+    <w:p xmlns:wp14="http://schemas.microsoft.com/office/word/2010/wordml" wp14:textId="77777777">
       <w:pPr>
         <w:autoSpaceDE w:val="0"/>
         <w:autoSpaceDN w:val="0"/>
@@ -580,7 +580,7 @@
         <w:t xml:space="preserve"> something that was called a ‘‘soft landing.’’ The goal was</w:t>
       </w:r>
     </w:p>
-    <w:p>
+    <w:p xmlns:wp14="http://schemas.microsoft.com/office/word/2010/wordml" wp14:textId="77777777">
       <w:pPr>
         <w:autoSpaceDE w:val="0"/>
         <w:autoSpaceDN w:val="0"/>
@@ -614,7 +614,7 @@
         <w:t xml:space="preserve"> prevent a calamity of the destabilizing situation that would</w:t>
       </w:r>
     </w:p>
-    <w:p>
+    <w:p xmlns:wp14="http://schemas.microsoft.com/office/word/2010/wordml" wp14:textId="77777777">
       <w:pPr>
         <w:autoSpaceDE w:val="0"/>
         <w:autoSpaceDN w:val="0"/>
@@ -648,7 +648,7 @@
         <w:t xml:space="preserve"> from a collapse of the North.</w:t>
       </w:r>
     </w:p>
-    <w:p>
+    <w:p xmlns:wp14="http://schemas.microsoft.com/office/word/2010/wordml" wp14:textId="77777777">
       <w:pPr>
         <w:autoSpaceDE w:val="0"/>
         <w:autoSpaceDN w:val="0"/>
@@ -671,7 +671,7 @@
         <w:t>This concept of a soft landing had a number of advantages for</w:t>
       </w:r>
     </w:p>
-    <w:p>
+    <w:p xmlns:wp14="http://schemas.microsoft.com/office/word/2010/wordml" wp14:textId="77777777">
       <w:pPr>
         <w:autoSpaceDE w:val="0"/>
         <w:autoSpaceDN w:val="0"/>
@@ -705,7 +705,7 @@
         <w:t>. Notably, it didn’t handcuff us to fixed goals. It allowed us room</w:t>
       </w:r>
     </w:p>
-    <w:p>
+    <w:p xmlns:wp14="http://schemas.microsoft.com/office/word/2010/wordml" wp14:textId="77777777">
       <w:pPr>
         <w:autoSpaceDE w:val="0"/>
         <w:autoSpaceDN w:val="0"/>
@@ -739,7 +739,7 @@
         <w:t xml:space="preserve"> maneuver, to protect and pursue our national interests, as the</w:t>
       </w:r>
     </w:p>
-    <w:p>
+    <w:p xmlns:wp14="http://schemas.microsoft.com/office/word/2010/wordml" wp14:textId="77777777">
       <w:pPr>
         <w:autoSpaceDE w:val="0"/>
         <w:autoSpaceDN w:val="0"/>
@@ -773,7 +773,7 @@
         <w:t xml:space="preserve"> warranted. Then, as now, many people did not see the</w:t>
       </w:r>
     </w:p>
-    <w:p>
+    <w:p xmlns:wp14="http://schemas.microsoft.com/office/word/2010/wordml" wp14:textId="77777777">
       <w:pPr>
         <w:autoSpaceDE w:val="0"/>
         <w:autoSpaceDN w:val="0"/>
@@ -807,7 +807,7 @@
         <w:t xml:space="preserve"> in talking to the North Koreans, because they considered our</w:t>
       </w:r>
     </w:p>
-    <w:p>
+    <w:p xmlns:wp14="http://schemas.microsoft.com/office/word/2010/wordml" wp14:textId="77777777">
       <w:pPr>
         <w:autoSpaceDE w:val="0"/>
         <w:autoSpaceDN w:val="0"/>
@@ -841,7 +841,7 @@
         <w:t xml:space="preserve"> in Korea primarily military. But, the North’s development</w:t>
       </w:r>
     </w:p>
-    <w:p>
+    <w:p xmlns:wp14="http://schemas.microsoft.com/office/word/2010/wordml" wp14:textId="77777777">
       <w:pPr>
         <w:autoSpaceDE w:val="0"/>
         <w:autoSpaceDN w:val="0"/>
@@ -875,7 +875,7 @@
         <w:t xml:space="preserve"> a nuclear program in the late 1980s meant that the issue</w:t>
       </w:r>
     </w:p>
-    <w:p>
+    <w:p xmlns:wp14="http://schemas.microsoft.com/office/word/2010/wordml" wp14:textId="77777777">
       <w:pPr>
         <w:autoSpaceDE w:val="0"/>
         <w:autoSpaceDN w:val="0"/>
@@ -909,7 +909,7 @@
         <w:t xml:space="preserve"> us had become as much diplomatic as military. And it still is.</w:t>
       </w:r>
     </w:p>
-    <w:p>
+    <w:p xmlns:wp14="http://schemas.microsoft.com/office/word/2010/wordml" wp14:textId="77777777">
       <w:pPr>
         <w:autoSpaceDE w:val="0"/>
         <w:autoSpaceDN w:val="0"/>
@@ -932,7 +932,7 @@
         <w:t>It was clear that the North Koreans wanted to talk. But, why?</w:t>
       </w:r>
     </w:p>
-    <w:p>
+    <w:p xmlns:wp14="http://schemas.microsoft.com/office/word/2010/wordml" wp14:textId="77777777">
       <w:pPr>
         <w:autoSpaceDE w:val="0"/>
         <w:autoSpaceDN w:val="0"/>
@@ -955,7 +955,7 @@
         <w:t>We developed a fairly good understanding, over hundreds and hundreds</w:t>
       </w:r>
     </w:p>
-    <w:p>
+    <w:p xmlns:wp14="http://schemas.microsoft.com/office/word/2010/wordml" wp14:textId="77777777">
       <w:pPr>
         <w:autoSpaceDE w:val="0"/>
         <w:autoSpaceDN w:val="0"/>
@@ -989,7 +989,7 @@
         <w:t xml:space="preserve"> hours, as we listened to them. But, then abruptly in 2001,</w:t>
       </w:r>
     </w:p>
-    <w:p>
+    <w:p xmlns:wp14="http://schemas.microsoft.com/office/word/2010/wordml" wp14:textId="77777777">
       <w:pPr>
         <w:autoSpaceDE w:val="0"/>
         <w:autoSpaceDN w:val="0"/>
@@ -1023,7 +1023,7 @@
         <w:t xml:space="preserve"> talking stopped, and apparently so did the listening. And, not</w:t>
       </w:r>
     </w:p>
-    <w:p>
+    <w:p xmlns:wp14="http://schemas.microsoft.com/office/word/2010/wordml" wp14:textId="77777777">
       <w:pPr>
         <w:autoSpaceDE w:val="0"/>
         <w:autoSpaceDN w:val="0"/>
@@ -1057,7 +1057,7 @@
         <w:t>, all of our previous gains were cast overboard. As a result,</w:t>
       </w:r>
     </w:p>
-    <w:p>
+    <w:p xmlns:wp14="http://schemas.microsoft.com/office/word/2010/wordml" wp14:textId="77777777">
       <w:pPr>
         <w:autoSpaceDE w:val="0"/>
         <w:autoSpaceDN w:val="0"/>
@@ -1091,7 +1091,7 @@
         <w:t xml:space="preserve"> situation today is much more difficult. Our leverage is</w:t>
       </w:r>
     </w:p>
-    <w:p>
+    <w:p xmlns:wp14="http://schemas.microsoft.com/office/word/2010/wordml" wp14:textId="77777777">
       <w:pPr>
         <w:autoSpaceDE w:val="0"/>
         <w:autoSpaceDN w:val="0"/>
@@ -1125,7 +1125,7 @@
         <w:t>, not greater. And our room for maneuver has become even</w:t>
       </w:r>
     </w:p>
-    <w:p>
+    <w:p xmlns:wp14="http://schemas.microsoft.com/office/word/2010/wordml" wp14:textId="77777777">
       <w:pPr>
         <w:autoSpaceDE w:val="0"/>
         <w:autoSpaceDN w:val="0"/>
@@ -1159,7 +1159,7 @@
         <w:t xml:space="preserve"> curtailed.</w:t>
       </w:r>
     </w:p>
-    <w:p>
+    <w:p xmlns:wp14="http://schemas.microsoft.com/office/word/2010/wordml" wp14:textId="77777777">
       <w:pPr>
         <w:autoSpaceDE w:val="0"/>
         <w:autoSpaceDN w:val="0"/>
@@ -1182,7 +1182,7 @@
         <w:t>If there was a chance, 10 years ago, of stopping the North from</w:t>
       </w:r>
     </w:p>
-    <w:p>
+    <w:p xmlns:wp14="http://schemas.microsoft.com/office/word/2010/wordml" wp14:textId="77777777">
       <w:pPr>
         <w:autoSpaceDE w:val="0"/>
         <w:autoSpaceDN w:val="0"/>
@@ -1216,7 +1216,7 @@
         <w:t xml:space="preserve"> a small nuclear arsenal, the gain has now changed, and</w:t>
       </w:r>
     </w:p>
-    <w:p>
+    <w:p xmlns:wp14="http://schemas.microsoft.com/office/word/2010/wordml" wp14:textId="77777777">
       <w:pPr>
         <w:autoSpaceDE w:val="0"/>
         <w:autoSpaceDN w:val="0"/>
@@ -1250,7 +1250,7 @@
         <w:t xml:space="preserve"> has not changed in our favor.</w:t>
       </w:r>
     </w:p>
-    <w:p>
+    <w:p xmlns:wp14="http://schemas.microsoft.com/office/word/2010/wordml" wp14:textId="77777777">
       <w:pPr>
         <w:autoSpaceDE w:val="0"/>
         <w:autoSpaceDN w:val="0"/>
@@ -1273,7 +1273,7 @@
         <w:t>I worked under seven U.S. Presidents. I don’t think our problem</w:t>
       </w:r>
     </w:p>
-    <w:p>
+    <w:p xmlns:wp14="http://schemas.microsoft.com/office/word/2010/wordml" wp14:textId="77777777">
       <w:pPr>
         <w:autoSpaceDE w:val="0"/>
         <w:autoSpaceDN w:val="0"/>
@@ -1307,7 +1307,7 @@
         <w:t xml:space="preserve"> with the North is confined to one administration or one</w:t>
       </w:r>
     </w:p>
-    <w:p>
+    <w:p xmlns:wp14="http://schemas.microsoft.com/office/word/2010/wordml" wp14:textId="77777777">
       <w:pPr>
         <w:autoSpaceDE w:val="0"/>
         <w:autoSpaceDN w:val="0"/>
@@ -1341,7 +1341,7 @@
         <w:t>. I think, in the deepest sense, the problems reflect a very</w:t>
       </w:r>
     </w:p>
-    <w:p>
+    <w:p xmlns:wp14="http://schemas.microsoft.com/office/word/2010/wordml" wp14:textId="77777777">
       <w:pPr>
         <w:autoSpaceDE w:val="0"/>
         <w:autoSpaceDN w:val="0"/>
@@ -1375,7 +1375,7 @@
         <w:t xml:space="preserve"> national inability to fathom how states like North Korea</w:t>
       </w:r>
     </w:p>
-    <w:p>
+    <w:p xmlns:wp14="http://schemas.microsoft.com/office/word/2010/wordml" wp14:textId="77777777">
       <w:pPr>
         <w:autoSpaceDE w:val="0"/>
         <w:autoSpaceDN w:val="0"/>
@@ -1409,7 +1409,7 @@
         <w:t xml:space="preserve"> and how they see the world.</w:t>
       </w:r>
     </w:p>
-    <w:p>
+    <w:p xmlns:wp14="http://schemas.microsoft.com/office/word/2010/wordml" wp14:textId="77777777">
       <w:pPr>
         <w:autoSpaceDE w:val="0"/>
         <w:autoSpaceDN w:val="0"/>
@@ -1432,7 +1432,7 @@
         <w:t>Our difficulties are compounded by the fact that our public discourse</w:t>
       </w:r>
     </w:p>
-    <w:p>
+    <w:p xmlns:wp14="http://schemas.microsoft.com/office/word/2010/wordml" wp14:textId="77777777">
       <w:pPr>
         <w:autoSpaceDE w:val="0"/>
         <w:autoSpaceDN w:val="0"/>
@@ -1466,7 +1466,7 @@
         <w:t xml:space="preserve"> this country about North Korea has for too long been condescending</w:t>
       </w:r>
     </w:p>
-    <w:p>
+    <w:p xmlns:wp14="http://schemas.microsoft.com/office/word/2010/wordml" wp14:textId="77777777">
       <w:pPr>
         <w:autoSpaceDE w:val="0"/>
         <w:autoSpaceDN w:val="0"/>
@@ -1500,7 +1500,7 @@
         <w:t xml:space="preserve"> irrelevant. The general impression in the United</w:t>
       </w:r>
     </w:p>
-    <w:p>
+    <w:p xmlns:wp14="http://schemas.microsoft.com/office/word/2010/wordml" wp14:textId="77777777">
       <w:pPr>
         <w:autoSpaceDE w:val="0"/>
         <w:autoSpaceDN w:val="0"/>
@@ -1523,7 +1523,7 @@
         <w:t>States is that North Koreans live in a blasted moonscape. And any</w:t>
       </w:r>
     </w:p>
-    <w:p>
+    <w:p xmlns:wp14="http://schemas.microsoft.com/office/word/2010/wordml" wp14:textId="77777777">
       <w:pPr>
         <w:autoSpaceDE w:val="0"/>
         <w:autoSpaceDN w:val="0"/>
@@ -1557,7 +1557,7 @@
         <w:t xml:space="preserve"> contradicting that image, even purely as a matter of fact,</w:t>
       </w:r>
     </w:p>
-    <w:p>
+    <w:p xmlns:wp14="http://schemas.microsoft.com/office/word/2010/wordml" wp14:textId="77777777">
       <w:pPr>
         <w:autoSpaceDE w:val="0"/>
         <w:autoSpaceDN w:val="0"/>
@@ -1591,7 +1591,7 @@
         <w:t xml:space="preserve"> suspect.</w:t>
       </w:r>
     </w:p>
-    <w:p>
+    <w:p xmlns:wp14="http://schemas.microsoft.com/office/word/2010/wordml" wp14:textId="77777777">
       <w:pPr>
         <w:autoSpaceDE w:val="0"/>
         <w:autoSpaceDN w:val="0"/>
@@ -1614,7 +1614,7 @@
         <w:t>As we heard earlier, the word has gone out that we aim to force</w:t>
       </w:r>
     </w:p>
-    <w:p>
+    <w:p xmlns:wp14="http://schemas.microsoft.com/office/word/2010/wordml" wp14:textId="77777777">
       <w:pPr>
         <w:autoSpaceDE w:val="0"/>
         <w:autoSpaceDN w:val="0"/>
@@ -1648,7 +1648,7 @@
         <w:t xml:space="preserve"> North to change its unacceptable behavior. If that is our goal,</w:t>
       </w:r>
     </w:p>
-    <w:p>
+    <w:p xmlns:wp14="http://schemas.microsoft.com/office/word/2010/wordml" wp14:textId="77777777">
       <w:pPr>
         <w:autoSpaceDE w:val="0"/>
         <w:autoSpaceDN w:val="0"/>
@@ -1671,7 +1671,7 @@
         <w:t>I’m afraid that the climb is going to be steeper than we imagine,</w:t>
       </w:r>
     </w:p>
-    <w:p>
+    <w:p xmlns:wp14="http://schemas.microsoft.com/office/word/2010/wordml" wp14:textId="77777777">
       <w:pPr>
         <w:autoSpaceDE w:val="0"/>
         <w:autoSpaceDN w:val="0"/>
@@ -1705,7 +1705,7 @@
         <w:t xml:space="preserve"> the North Koreans believe, if they behave simply on our</w:t>
       </w:r>
     </w:p>
-    <w:p>
+    <w:p xmlns:wp14="http://schemas.microsoft.com/office/word/2010/wordml" wp14:textId="77777777">
       <w:pPr>
         <w:autoSpaceDE w:val="0"/>
         <w:autoSpaceDN w:val="0"/>
@@ -1739,7 +1739,7 @@
         <w:t>, they will become part of the woodwork of the great powers.</w:t>
       </w:r>
     </w:p>
-    <w:p>
+    <w:p xmlns:wp14="http://schemas.microsoft.com/office/word/2010/wordml" wp14:textId="77777777">
       <w:pPr>
         <w:autoSpaceDE w:val="0"/>
         <w:autoSpaceDN w:val="0"/>
@@ -1763,7 +1763,7 @@
         <w:t>We constantly hear that the North Koreans inhabit the most isolated</w:t>
       </w:r>
     </w:p>
-    <w:p>
+    <w:p xmlns:wp14="http://schemas.microsoft.com/office/word/2010/wordml" wp14:textId="77777777">
       <w:pPr>
         <w:autoSpaceDE w:val="0"/>
         <w:autoSpaceDN w:val="0"/>
@@ -1797,7 +1797,7 @@
         <w:t xml:space="preserve"> on Earth. Yet, in some ways, we are more isolated</w:t>
       </w:r>
     </w:p>
-    <w:p>
+    <w:p xmlns:wp14="http://schemas.microsoft.com/office/word/2010/wordml" wp14:textId="77777777">
       <w:pPr>
         <w:autoSpaceDE w:val="0"/>
         <w:autoSpaceDN w:val="0"/>
@@ -1831,7 +1831,7 @@
         <w:t xml:space="preserve"> them than they are from the rest of the world. DPRK officials</w:t>
       </w:r>
     </w:p>
-    <w:p>
+    <w:p xmlns:wp14="http://schemas.microsoft.com/office/word/2010/wordml" wp14:textId="77777777">
       <w:pPr>
         <w:autoSpaceDE w:val="0"/>
         <w:autoSpaceDN w:val="0"/>
@@ -1865,7 +1865,7 @@
         <w:t>. They tune in outside radio. And they read outside books and</w:t>
       </w:r>
     </w:p>
-    <w:p>
+    <w:p xmlns:wp14="http://schemas.microsoft.com/office/word/2010/wordml" wp14:textId="77777777">
       <w:pPr>
         <w:autoSpaceDE w:val="0"/>
         <w:autoSpaceDN w:val="0"/>
@@ -1899,7 +1899,7 @@
         <w:t xml:space="preserve"> detailing our politics and our society. By contrast, at</w:t>
       </w:r>
     </w:p>
-    <w:p>
+    <w:p xmlns:wp14="http://schemas.microsoft.com/office/word/2010/wordml" wp14:textId="77777777">
       <w:pPr>
         <w:autoSpaceDE w:val="0"/>
         <w:autoSpaceDN w:val="0"/>
@@ -1933,7 +1933,7 @@
         <w:t xml:space="preserve"> at the official level, we remain pristine. We don’t go there. We</w:t>
       </w:r>
     </w:p>
-    <w:p>
+    <w:p xmlns:wp14="http://schemas.microsoft.com/office/word/2010/wordml" wp14:textId="77777777">
       <w:pPr>
         <w:autoSpaceDE w:val="0"/>
         <w:autoSpaceDN w:val="0"/>
@@ -1967,7 +1967,7 @@
         <w:t xml:space="preserve"> let them come here. And overall, we seem to keep contact</w:t>
       </w:r>
     </w:p>
-    <w:p>
+    <w:p xmlns:wp14="http://schemas.microsoft.com/office/word/2010/wordml" wp14:textId="77777777">
       <w:pPr>
         <w:autoSpaceDE w:val="0"/>
         <w:autoSpaceDN w:val="0"/>
@@ -2001,7 +2001,7 @@
         <w:t xml:space="preserve"> limited as we can.</w:t>
       </w:r>
     </w:p>
-    <w:p>
+    <w:p xmlns:wp14="http://schemas.microsoft.com/office/word/2010/wordml" wp14:textId="77777777">
       <w:pPr>
         <w:autoSpaceDE w:val="0"/>
         <w:autoSpaceDN w:val="0"/>
@@ -2024,7 +2024,7 @@
         <w:t>The result? Well, to substitute for knowledge and experience, we</w:t>
       </w:r>
     </w:p>
-    <w:p>
+    <w:p xmlns:wp14="http://schemas.microsoft.com/office/word/2010/wordml" wp14:textId="77777777">
       <w:pPr>
         <w:autoSpaceDE w:val="0"/>
         <w:autoSpaceDN w:val="0"/>
@@ -2058,7 +2058,7 @@
         <w:t xml:space="preserve"> developed a fog of myths about North Korea. And amidst this</w:t>
       </w:r>
     </w:p>
-    <w:p>
+    <w:p xmlns:wp14="http://schemas.microsoft.com/office/word/2010/wordml" wp14:textId="77777777">
       <w:pPr>
         <w:autoSpaceDE w:val="0"/>
         <w:autoSpaceDN w:val="0"/>
@@ -2092,7 +2092,7 @@
         <w:t>, the North Koreans have learned to maneuver like Drake’s</w:t>
       </w:r>
     </w:p>
-    <w:p>
+    <w:p xmlns:wp14="http://schemas.microsoft.com/office/word/2010/wordml" wp14:textId="77777777">
       <w:pPr>
         <w:autoSpaceDE w:val="0"/>
         <w:autoSpaceDN w:val="0"/>
@@ -2126,7 +2126,7 @@
         <w:t xml:space="preserve"> ships among the galleons of the Spanish Armada.</w:t>
       </w:r>
     </w:p>
-    <w:p>
+    <w:p xmlns:wp14="http://schemas.microsoft.com/office/word/2010/wordml" wp14:textId="77777777">
       <w:pPr>
         <w:autoSpaceDE w:val="0"/>
         <w:autoSpaceDN w:val="0"/>
@@ -2149,7 +2149,7 @@
         <w:t>Ultimately, progress on the North Korean issue depends not on</w:t>
       </w:r>
     </w:p>
-    <w:p>
+    <w:p xmlns:wp14="http://schemas.microsoft.com/office/word/2010/wordml" wp14:textId="77777777">
       <w:pPr>
         <w:autoSpaceDE w:val="0"/>
         <w:autoSpaceDN w:val="0"/>
@@ -2183,7 +2183,7 @@
         <w:t xml:space="preserve"> pressures we bring to bear, but on how well we understand the</w:t>
       </w:r>
     </w:p>
-    <w:p>
+    <w:p xmlns:wp14="http://schemas.microsoft.com/office/word/2010/wordml" wp14:textId="77777777">
       <w:pPr>
         <w:autoSpaceDE w:val="0"/>
         <w:autoSpaceDN w:val="0"/>
@@ -2217,7 +2217,7 @@
         <w:t>. If we don’t grasp that North Koreans believe they have</w:t>
       </w:r>
     </w:p>
-    <w:p>
+    <w:p xmlns:wp14="http://schemas.microsoft.com/office/word/2010/wordml" wp14:textId="77777777">
       <w:pPr>
         <w:autoSpaceDE w:val="0"/>
         <w:autoSpaceDN w:val="0"/>
@@ -2251,7 +2251,7 @@
         <w:t xml:space="preserve"> national interests, then we fall into the trap of thinking</w:t>
       </w:r>
     </w:p>
-    <w:p>
+    <w:p xmlns:wp14="http://schemas.microsoft.com/office/word/2010/wordml" wp14:textId="77777777">
       <w:pPr>
         <w:autoSpaceDE w:val="0"/>
         <w:autoSpaceDN w:val="0"/>
@@ -2285,7 +2285,7 @@
         <w:t xml:space="preserve"> can force them, sweet-talk them, or bribe them into doing as we</w:t>
       </w:r>
     </w:p>
-    <w:p>
+    <w:p xmlns:wp14="http://schemas.microsoft.com/office/word/2010/wordml" wp14:textId="77777777">
       <w:pPr>
         <w:autoSpaceDE w:val="0"/>
         <w:autoSpaceDN w:val="0"/>
@@ -2319,7 +2319,7 @@
         <w:t>. Diplomacy worked with North Korea when it’s searched for</w:t>
       </w:r>
     </w:p>
-    <w:p>
+    <w:p xmlns:wp14="http://schemas.microsoft.com/office/word/2010/wordml" wp14:textId="77777777">
       <w:pPr>
         <w:autoSpaceDE w:val="0"/>
         <w:autoSpaceDN w:val="0"/>
@@ -2353,7 +2353,7 @@
         <w:t xml:space="preserve"> places where interests overlap. But, when we signal the</w:t>
       </w:r>
     </w:p>
-    <w:p>
+    <w:p xmlns:wp14="http://schemas.microsoft.com/office/word/2010/wordml" wp14:textId="77777777">
       <w:pPr>
         <w:autoSpaceDE w:val="0"/>
         <w:autoSpaceDN w:val="0"/>
@@ -2376,7 +2376,7 @@
         <w:t>North Koreans that there is no place for them in our vision of the</w:t>
       </w:r>
     </w:p>
-    <w:p>
+    <w:p xmlns:wp14="http://schemas.microsoft.com/office/word/2010/wordml" wp14:textId="77777777">
       <w:pPr>
         <w:autoSpaceDE w:val="0"/>
         <w:autoSpaceDN w:val="0"/>
@@ -2410,7 +2410,7 @@
         <w:t>, we undermine the basis for serious discussion of circumstances</w:t>
       </w:r>
     </w:p>
-    <w:p>
+    <w:p xmlns:wp14="http://schemas.microsoft.com/office/word/2010/wordml" wp14:textId="77777777">
       <w:pPr>
         <w:autoSpaceDE w:val="0"/>
         <w:autoSpaceDN w:val="0"/>
@@ -2444,7 +2444,7 @@
         <w:t xml:space="preserve"> which we might, for now, coexist.</w:t>
       </w:r>
     </w:p>
-    <w:p>
+    <w:p xmlns:wp14="http://schemas.microsoft.com/office/word/2010/wordml" wp14:textId="77777777">
       <w:pPr>
         <w:autoSpaceDE w:val="0"/>
         <w:autoSpaceDN w:val="0"/>
@@ -2467,7 +2467,7 @@
         <w:t>Do, in fact, such areas of overlapping interests still exist? It’s</w:t>
       </w:r>
     </w:p>
-    <w:p>
+    <w:p xmlns:wp14="http://schemas.microsoft.com/office/word/2010/wordml" wp14:textId="77777777">
       <w:pPr>
         <w:autoSpaceDE w:val="0"/>
         <w:autoSpaceDN w:val="0"/>
@@ -2501,7 +2501,7 @@
         <w:t xml:space="preserve"> to imagine getting at an answer if we don’t actually sit down</w:t>
       </w:r>
     </w:p>
-    <w:p>
+    <w:p xmlns:wp14="http://schemas.microsoft.com/office/word/2010/wordml" wp14:textId="77777777">
       <w:pPr>
         <w:autoSpaceDE w:val="0"/>
         <w:autoSpaceDN w:val="0"/>
@@ -2535,7 +2535,7 @@
         <w:t xml:space="preserve"> explore the landscape. Thank you.</w:t>
       </w:r>
     </w:p>
-    <w:p>
+    <w:p xmlns:wp14="http://schemas.microsoft.com/office/word/2010/wordml" wp14:textId="77777777">
       <w:pPr>
         <w:autoSpaceDE w:val="0"/>
         <w:autoSpaceDN w:val="0"/>
@@ -2558,7 +2558,7 @@
         <w:t xml:space="preserve"> A little bit.</w:t>
       </w:r>
     </w:p>
-    <w:p>
+    <w:p xmlns:wp14="http://schemas.microsoft.com/office/word/2010/wordml" wp14:textId="77777777">
       <w:pPr>
         <w:autoSpaceDE w:val="0"/>
         <w:autoSpaceDN w:val="0"/>
@@ -2581,7 +2581,7 @@
         <w:t xml:space="preserve"> Then I apologize if I was unclear. I think they are</w:t>
       </w:r>
     </w:p>
-    <w:p>
+    <w:p xmlns:wp14="http://schemas.microsoft.com/office/word/2010/wordml" wp14:textId="77777777">
       <w:pPr>
         <w:autoSpaceDE w:val="0"/>
         <w:autoSpaceDN w:val="0"/>
@@ -2615,7 +2615,7 @@
         <w:t xml:space="preserve"> in talking to us, maybe less so than they were several</w:t>
       </w:r>
     </w:p>
-    <w:p>
+    <w:p xmlns:wp14="http://schemas.microsoft.com/office/word/2010/wordml" wp14:textId="77777777">
       <w:pPr>
         <w:autoSpaceDE w:val="0"/>
         <w:autoSpaceDN w:val="0"/>
@@ -2649,7 +2649,7 @@
         <w:t xml:space="preserve"> ago, but that, as you have suggested, until we sit down and</w:t>
       </w:r>
     </w:p>
-    <w:p>
+    <w:p xmlns:wp14="http://schemas.microsoft.com/office/word/2010/wordml" wp14:textId="77777777">
       <w:pPr>
         <w:autoSpaceDE w:val="0"/>
         <w:autoSpaceDN w:val="0"/>
@@ -2683,7 +2683,7 @@
         <w:t xml:space="preserve"> what’s possible, we can’t know. We can’t make assumptions,</w:t>
       </w:r>
     </w:p>
-    <w:p>
+    <w:p xmlns:wp14="http://schemas.microsoft.com/office/word/2010/wordml" wp14:textId="77777777">
       <w:pPr>
         <w:autoSpaceDE w:val="0"/>
         <w:autoSpaceDN w:val="0"/>
@@ -2717,7 +2717,7 @@
         <w:t>, in fact, there is a track record. There is a history</w:t>
       </w:r>
     </w:p>
-    <w:p>
+    <w:p xmlns:wp14="http://schemas.microsoft.com/office/word/2010/wordml" wp14:textId="77777777">
       <w:pPr>
         <w:autoSpaceDE w:val="0"/>
         <w:autoSpaceDN w:val="0"/>
@@ -2751,7 +2751,7 @@
         <w:t xml:space="preserve"> a period when they were deeply engaged with us. And there’s always</w:t>
       </w:r>
     </w:p>
-    <w:p>
+    <w:p xmlns:wp14="http://schemas.microsoft.com/office/word/2010/wordml" wp14:textId="77777777">
       <w:pPr>
         <w:autoSpaceDE w:val="0"/>
         <w:autoSpaceDN w:val="0"/>
@@ -2785,7 +2785,7 @@
         <w:t xml:space="preserve"> possibility we could get back to something like that again.</w:t>
       </w:r>
     </w:p>
-    <w:p>
+    <w:p xmlns:wp14="http://schemas.microsoft.com/office/word/2010/wordml" wp14:textId="77777777">
       <w:pPr>
         <w:autoSpaceDE w:val="0"/>
         <w:autoSpaceDN w:val="0"/>
@@ -2808,7 +2808,7 @@
         <w:t xml:space="preserve"> I’ll say something that a lot of people may not agree</w:t>
       </w:r>
     </w:p>
-    <w:p>
+    <w:p xmlns:wp14="http://schemas.microsoft.com/office/word/2010/wordml" wp14:textId="77777777">
       <w:pPr>
         <w:autoSpaceDE w:val="0"/>
         <w:autoSpaceDN w:val="0"/>
@@ -2842,7 +2842,7 @@
         <w:t>. But, I think the six-party talks are a dead-end. And I don’t</w:t>
       </w:r>
     </w:p>
-    <w:p>
+    <w:p xmlns:wp14="http://schemas.microsoft.com/office/word/2010/wordml" wp14:textId="77777777">
       <w:pPr>
         <w:autoSpaceDE w:val="0"/>
         <w:autoSpaceDN w:val="0"/>
@@ -2876,7 +2876,7 @@
         <w:t xml:space="preserve"> we should focus a lot of our attention and emotional commitment</w:t>
       </w:r>
     </w:p>
-    <w:p>
+    <w:p xmlns:wp14="http://schemas.microsoft.com/office/word/2010/wordml" wp14:textId="77777777">
       <w:pPr>
         <w:autoSpaceDE w:val="0"/>
         <w:autoSpaceDN w:val="0"/>
@@ -2910,7 +2910,7 @@
         <w:t xml:space="preserve"> them. If they serve their purpose, well and good, but we</w:t>
       </w:r>
     </w:p>
-    <w:p>
+    <w:p xmlns:wp14="http://schemas.microsoft.com/office/word/2010/wordml" wp14:textId="77777777">
       <w:pPr>
         <w:autoSpaceDE w:val="0"/>
         <w:autoSpaceDN w:val="0"/>
@@ -2944,7 +2944,7 @@
         <w:t xml:space="preserve"> something else, and getting to bilateral faster is more important.</w:t>
       </w:r>
     </w:p>
-    <w:p>
+    <w:p xmlns:wp14="http://schemas.microsoft.com/office/word/2010/wordml" wp14:textId="77777777">
       <w:pPr>
         <w:autoSpaceDE w:val="0"/>
         <w:autoSpaceDN w:val="0"/>
@@ -2967,7 +2967,7 @@
         <w:t xml:space="preserve"> Well, it’s worth noting that the number of cell</w:t>
       </w:r>
     </w:p>
-    <w:p>
+    <w:p xmlns:wp14="http://schemas.microsoft.com/office/word/2010/wordml" wp14:textId="77777777">
       <w:pPr>
         <w:autoSpaceDE w:val="0"/>
         <w:autoSpaceDN w:val="0"/>
@@ -3001,7 +3001,7 @@
         <w:t xml:space="preserve"> in the country has increased significantly in the last few</w:t>
       </w:r>
     </w:p>
-    <w:p>
+    <w:p xmlns:wp14="http://schemas.microsoft.com/office/word/2010/wordml" wp14:textId="77777777">
       <w:pPr>
         <w:autoSpaceDE w:val="0"/>
         <w:autoSpaceDN w:val="0"/>
@@ -3035,7 +3035,7 @@
         <w:t>. This cell phone infrastructure has been improved and built</w:t>
       </w:r>
     </w:p>
-    <w:p>
+    <w:p xmlns:wp14="http://schemas.microsoft.com/office/word/2010/wordml" wp14:textId="77777777">
       <w:pPr>
         <w:autoSpaceDE w:val="0"/>
         <w:autoSpaceDN w:val="0"/>
@@ -3069,7 +3069,7 @@
         <w:t xml:space="preserve"> that something like 70 or 80 percent of the country is now</w:t>
       </w:r>
     </w:p>
-    <w:p>
+    <w:p xmlns:wp14="http://schemas.microsoft.com/office/word/2010/wordml" wp14:textId="77777777">
       <w:pPr>
         <w:autoSpaceDE w:val="0"/>
         <w:autoSpaceDN w:val="0"/>
@@ -3103,7 +3103,7 @@
         <w:t>, in terms of cell phone towers. And the number of young</w:t>
       </w:r>
     </w:p>
-    <w:p>
+    <w:p xmlns:wp14="http://schemas.microsoft.com/office/word/2010/wordml" wp14:textId="77777777">
       <w:pPr>
         <w:autoSpaceDE w:val="0"/>
         <w:autoSpaceDN w:val="0"/>
@@ -3137,7 +3137,7 @@
         <w:t xml:space="preserve"> that they’re training on how to use computers, and how to</w:t>
       </w:r>
     </w:p>
-    <w:p>
+    <w:p xmlns:wp14="http://schemas.microsoft.com/office/word/2010/wordml" wp14:textId="77777777">
       <w:pPr>
         <w:autoSpaceDE w:val="0"/>
         <w:autoSpaceDN w:val="0"/>
@@ -3171,7 +3171,7 @@
         <w:t xml:space="preserve"> of become computer literate at least, is really quite remarkable,</w:t>
       </w:r>
     </w:p>
-    <w:p>
+    <w:p xmlns:wp14="http://schemas.microsoft.com/office/word/2010/wordml" wp14:textId="77777777">
       <w:pPr>
         <w:autoSpaceDE w:val="0"/>
         <w:autoSpaceDN w:val="0"/>
@@ -3205,7 +3205,7 @@
         <w:t xml:space="preserve"> that when and if this access ever is opened up to the international-</w:t>
       </w:r>
     </w:p>
-    <w:p>
+    <w:p xmlns:wp14="http://schemas.microsoft.com/office/word/2010/wordml" wp14:textId="77777777">
       <w:pPr>
         <w:autoSpaceDE w:val="0"/>
         <w:autoSpaceDN w:val="0"/>
@@ -3239,7 +3239,7 @@
         <w:t xml:space="preserve"> Internet, I believe it’s going to spread rather</w:t>
       </w:r>
     </w:p>
-    <w:p>
+    <w:p xmlns:wp14="http://schemas.microsoft.com/office/word/2010/wordml" wp14:textId="77777777">
       <w:pPr>
         <w:autoSpaceDE w:val="0"/>
         <w:autoSpaceDN w:val="0"/>
@@ -3273,7 +3273,7 @@
         <w:t>. And, in fact, if I were a North Korean Ministry of Security</w:t>
       </w:r>
     </w:p>
-    <w:p>
+    <w:p xmlns:wp14="http://schemas.microsoft.com/office/word/2010/wordml" wp14:textId="77777777">
       <w:pPr>
         <w:autoSpaceDE w:val="0"/>
         <w:autoSpaceDN w:val="0"/>
@@ -3307,7 +3307,7 @@
         <w:t>, I’d be very nervous, at this point, at what I see happening</w:t>
       </w:r>
     </w:p>
-    <w:p>
+    <w:p xmlns:wp14="http://schemas.microsoft.com/office/word/2010/wordml" wp14:textId="77777777">
       <w:pPr>
         <w:autoSpaceDE w:val="0"/>
         <w:autoSpaceDN w:val="0"/>
@@ -3341,7 +3341,7 @@
         <w:t xml:space="preserve"> this society.</w:t>
       </w:r>
     </w:p>
-    <w:p>
+    <w:p xmlns:wp14="http://schemas.microsoft.com/office/word/2010/wordml" wp14:textId="77777777">
       <w:pPr>
         <w:autoSpaceDE w:val="0"/>
         <w:autoSpaceDN w:val="0"/>
@@ -3364,7 +3364,7 @@
         <w:t xml:space="preserve"> I’m afraid that—well, I would say, the steps that we</w:t>
       </w:r>
     </w:p>
-    <w:p>
+    <w:p xmlns:wp14="http://schemas.microsoft.com/office/word/2010/wordml" wp14:textId="77777777">
       <w:pPr>
         <w:autoSpaceDE w:val="0"/>
         <w:autoSpaceDN w:val="0"/>
@@ -3398,7 +3398,7 @@
         <w:t xml:space="preserve"> take to advance denuclearization are not to talk about it</w:t>
       </w:r>
     </w:p>
-    <w:p>
+    <w:p xmlns:wp14="http://schemas.microsoft.com/office/word/2010/wordml" wp14:textId="77777777">
       <w:pPr>
         <w:autoSpaceDE w:val="0"/>
         <w:autoSpaceDN w:val="0"/>
@@ -3432,7 +3432,7 @@
         <w:t xml:space="preserve"> away, quite frankly. I think the situation has so deteriorated,</w:t>
       </w:r>
     </w:p>
-    <w:p>
+    <w:p xmlns:wp14="http://schemas.microsoft.com/office/word/2010/wordml" wp14:textId="77777777">
       <w:pPr>
         <w:autoSpaceDE w:val="0"/>
         <w:autoSpaceDN w:val="0"/>
@@ -3466,7 +3466,7 @@
         <w:t xml:space="preserve"> terms of our own position, that it would not be a wise strategy</w:t>
       </w:r>
     </w:p>
-    <w:p>
+    <w:p xmlns:wp14="http://schemas.microsoft.com/office/word/2010/wordml" wp14:textId="77777777">
       <w:pPr>
         <w:autoSpaceDE w:val="0"/>
         <w:autoSpaceDN w:val="0"/>
@@ -3500,7 +3500,7 @@
         <w:t xml:space="preserve"> start off with that subject, because we won’t get anywhere and</w:t>
       </w:r>
     </w:p>
-    <w:p>
+    <w:p xmlns:wp14="http://schemas.microsoft.com/office/word/2010/wordml" wp14:textId="77777777">
       <w:pPr>
         <w:autoSpaceDE w:val="0"/>
         <w:autoSpaceDN w:val="0"/>
@@ -3534,7 +3534,7 @@
         <w:t xml:space="preserve"> negative result will poison the entire process.</w:t>
       </w:r>
     </w:p>
-    <w:p>
+    <w:p xmlns:wp14="http://schemas.microsoft.com/office/word/2010/wordml" wp14:textId="77777777">
       <w:pPr>
         <w:autoSpaceDE w:val="0"/>
         <w:autoSpaceDN w:val="0"/>
@@ -3558,7 +3558,7 @@
         <w:t>I think if, now, we want to get to denuclearization, it’s going to</w:t>
       </w:r>
     </w:p>
-    <w:p>
+    <w:p xmlns:wp14="http://schemas.microsoft.com/office/word/2010/wordml" wp14:textId="77777777">
       <w:pPr>
         <w:autoSpaceDE w:val="0"/>
         <w:autoSpaceDN w:val="0"/>
@@ -3592,7 +3592,7 @@
         <w:t xml:space="preserve"> us longer than it would have before. And we’re going to have</w:t>
       </w:r>
     </w:p>
-    <w:p>
+    <w:p xmlns:wp14="http://schemas.microsoft.com/office/word/2010/wordml" wp14:textId="77777777">
       <w:pPr>
         <w:autoSpaceDE w:val="0"/>
         <w:autoSpaceDN w:val="0"/>
@@ -3626,7 +3626,7 @@
         <w:t xml:space="preserve"> explore a broader horizon with the North Koreans, in an effort</w:t>
       </w:r>
     </w:p>
-    <w:p>
+    <w:p xmlns:wp14="http://schemas.microsoft.com/office/word/2010/wordml" wp14:textId="77777777">
       <w:pPr>
         <w:autoSpaceDE w:val="0"/>
         <w:autoSpaceDN w:val="0"/>
@@ -3660,7 +3660,7 @@
         <w:t xml:space="preserve"> establish some sort of common ground from which to speak to</w:t>
       </w:r>
     </w:p>
-    <w:p>
+    <w:p xmlns:wp14="http://schemas.microsoft.com/office/word/2010/wordml" wp14:textId="77777777">
       <w:pPr>
         <w:autoSpaceDE w:val="0"/>
         <w:autoSpaceDN w:val="0"/>
@@ -3694,7 +3694,7 @@
         <w:t xml:space="preserve"> other, and then eventually zero in on that, since it is so</w:t>
       </w:r>
     </w:p>
-    <w:p>
+    <w:p xmlns:wp14="http://schemas.microsoft.com/office/word/2010/wordml" wp14:textId="77777777">
       <w:pPr>
         <w:autoSpaceDE w:val="0"/>
         <w:autoSpaceDN w:val="0"/>
@@ -3728,7 +3728,7 @@
         <w:t xml:space="preserve"> to us.</w:t>
       </w:r>
     </w:p>
-    <w:p>
+    <w:p xmlns:wp14="http://schemas.microsoft.com/office/word/2010/wordml" wp14:textId="77777777">
       <w:pPr>
         <w:autoSpaceDE w:val="0"/>
         <w:autoSpaceDN w:val="0"/>
@@ -3751,7 +3751,7 @@
         <w:t xml:space="preserve"> I’m afraid that every lesson that we’ve taught to the</w:t>
       </w:r>
     </w:p>
-    <w:p>
+    <w:p xmlns:wp14="http://schemas.microsoft.com/office/word/2010/wordml" wp14:textId="77777777">
       <w:pPr>
         <w:autoSpaceDE w:val="0"/>
         <w:autoSpaceDN w:val="0"/>
@@ -3774,7 +3774,7 @@
         <w:t>North Koreans over the last 10 years is that they’d be much better</w:t>
       </w:r>
     </w:p>
-    <w:p>
+    <w:p xmlns:wp14="http://schemas.microsoft.com/office/word/2010/wordml" wp14:textId="77777777">
       <w:pPr>
         <w:autoSpaceDE w:val="0"/>
         <w:autoSpaceDN w:val="0"/>
@@ -3808,7 +3808,7 @@
         <w:t xml:space="preserve"> by relying on a nuclear deterrent than on our good word.</w:t>
       </w:r>
     </w:p>
-    <w:p>
+    <w:p xmlns:wp14="http://schemas.microsoft.com/office/word/2010/wordml" wp14:textId="77777777">
       <w:pPr>
         <w:autoSpaceDE w:val="0"/>
         <w:autoSpaceDN w:val="0"/>
@@ -3831,7 +3831,7 @@
         <w:t>And we have to teach them the opposite now. And it’s going to take</w:t>
       </w:r>
     </w:p>
-    <w:p>
+    <w:p xmlns:wp14="http://schemas.microsoft.com/office/word/2010/wordml" wp14:textId="77777777">
       <w:pPr>
         <w:autoSpaceDE w:val="0"/>
         <w:autoSpaceDN w:val="0"/>
@@ -3865,7 +3865,7 @@
         <w:t xml:space="preserve"> a while to do that. We’re going to have to follow through on</w:t>
       </w:r>
     </w:p>
-    <w:p>
+    <w:p xmlns:wp14="http://schemas.microsoft.com/office/word/2010/wordml" wp14:textId="77777777">
       <w:pPr>
         <w:autoSpaceDE w:val="0"/>
         <w:autoSpaceDN w:val="0"/>
@@ -3899,7 +3899,7 @@
         <w:t>, as will they. I’m not suggesting this is one-sided. But,</w:t>
       </w:r>
     </w:p>
-    <w:p>
+    <w:p xmlns:wp14="http://schemas.microsoft.com/office/word/2010/wordml" wp14:textId="77777777">
       <w:pPr>
         <w:autoSpaceDE w:val="0"/>
         <w:autoSpaceDN w:val="0"/>
@@ -3933,7 +3933,7 @@
         <w:t xml:space="preserve"> have a lot of homework to do and a lot of brambles to clear in</w:t>
       </w:r>
     </w:p>
-    <w:p>
+    <w:p xmlns:wp14="http://schemas.microsoft.com/office/word/2010/wordml" wp14:textId="77777777">
       <w:pPr>
         <w:autoSpaceDE w:val="0"/>
         <w:autoSpaceDN w:val="0"/>
@@ -3967,7 +3967,7 @@
         <w:t xml:space="preserve"> path ahead of us, because of some policies that we’ve followed</w:t>
       </w:r>
     </w:p>
-    <w:p>
+    <w:p xmlns:wp14="http://schemas.microsoft.com/office/word/2010/wordml" wp14:textId="77777777">
       <w:pPr>
         <w:autoSpaceDE w:val="0"/>
         <w:autoSpaceDN w:val="0"/>
@@ -4001,7 +4001,7 @@
         <w:t xml:space="preserve"> the past.</w:t>
       </w:r>
     </w:p>
-    <w:p>
+    <w:p xmlns:wp14="http://schemas.microsoft.com/office/word/2010/wordml" wp14:textId="77777777">
       <w:pPr>
         <w:autoSpaceDE w:val="0"/>
         <w:autoSpaceDN w:val="0"/>
@@ -4024,7 +4024,7 @@
         <w:t>I would say it ill behooves the Japanese to worry about the pacing</w:t>
       </w:r>
     </w:p>
-    <w:p>
+    <w:p xmlns:wp14="http://schemas.microsoft.com/office/word/2010/wordml" wp14:textId="77777777">
       <w:pPr>
         <w:autoSpaceDE w:val="0"/>
         <w:autoSpaceDN w:val="0"/>
@@ -4058,7 +4058,7 @@
         <w:t xml:space="preserve"> our talks with the North Koreans, when they are so focused</w:t>
       </w:r>
     </w:p>
-    <w:p>
+    <w:p xmlns:wp14="http://schemas.microsoft.com/office/word/2010/wordml" wp14:textId="77777777">
       <w:pPr>
         <w:autoSpaceDE w:val="0"/>
         <w:autoSpaceDN w:val="0"/>
@@ -4092,7 +4092,7 @@
         <w:t xml:space="preserve"> a single domestic issue, which they consider quite important—</w:t>
       </w:r>
     </w:p>
-    <w:p>
+    <w:p xmlns:wp14="http://schemas.microsoft.com/office/word/2010/wordml" wp14:textId="77777777">
       <w:pPr>
         <w:autoSpaceDE w:val="0"/>
         <w:autoSpaceDN w:val="0"/>
@@ -4126,7 +4126,7 @@
         <w:t xml:space="preserve"> quite emotional; no one can second-guess them on it. But, the</w:t>
       </w:r>
     </w:p>
-    <w:p>
+    <w:p xmlns:wp14="http://schemas.microsoft.com/office/word/2010/wordml" wp14:textId="77777777">
       <w:pPr>
         <w:autoSpaceDE w:val="0"/>
         <w:autoSpaceDN w:val="0"/>
@@ -4160,7 +4160,7 @@
         <w:t xml:space="preserve"> is, they’re so fixated on that, that they’re not being very</w:t>
       </w:r>
     </w:p>
-    <w:p>
+    <w:p xmlns:wp14="http://schemas.microsoft.com/office/word/2010/wordml" wp14:textId="77777777">
       <w:pPr>
         <w:autoSpaceDE w:val="0"/>
         <w:autoSpaceDN w:val="0"/>
@@ -4194,7 +4194,7 @@
         <w:t xml:space="preserve"> to us in our own attempts to deal with this larger regional</w:t>
       </w:r>
     </w:p>
-    <w:p>
+    <w:p xmlns:wp14="http://schemas.microsoft.com/office/word/2010/wordml" wp14:textId="77777777">
       <w:pPr>
         <w:autoSpaceDE w:val="0"/>
         <w:autoSpaceDN w:val="0"/>
@@ -4228,7 +4228,7 @@
         <w:t>.</w:t>
       </w:r>
     </w:p>
-    <w:p>
+    <w:p xmlns:wp14="http://schemas.microsoft.com/office/word/2010/wordml" wp14:textId="77777777">
       <w:pPr>
         <w:autoSpaceDE w:val="0"/>
         <w:autoSpaceDN w:val="0"/>
@@ -4251,7 +4251,7 @@
         <w:t xml:space="preserve"> To the extent that, as I think is true, that North</w:t>
       </w:r>
     </w:p>
-    <w:p>
+    <w:p xmlns:wp14="http://schemas.microsoft.com/office/word/2010/wordml" wp14:textId="77777777">
       <w:pPr>
         <w:autoSpaceDE w:val="0"/>
         <w:autoSpaceDN w:val="0"/>
@@ -4274,7 +4274,7 @@
         <w:t>Koreans, at least at the level you’re talking about, really do see</w:t>
       </w:r>
     </w:p>
-    <w:p>
+    <w:p xmlns:wp14="http://schemas.microsoft.com/office/word/2010/wordml" wp14:textId="77777777">
       <w:pPr>
         <w:autoSpaceDE w:val="0"/>
         <w:autoSpaceDN w:val="0"/>
@@ -4308,7 +4308,7 @@
         <w:t xml:space="preserve"> as part of a legitimate country with legitimate interests,</w:t>
       </w:r>
     </w:p>
-    <w:p>
+    <w:p xmlns:wp14="http://schemas.microsoft.com/office/word/2010/wordml" wp14:textId="77777777">
       <w:pPr>
         <w:autoSpaceDE w:val="0"/>
         <w:autoSpaceDN w:val="0"/>
@@ -4331,7 +4331,7 @@
         <w:t>I think we’re fooling ourselves to think that, when the family</w:t>
       </w:r>
     </w:p>
-    <w:p>
+    <w:p xmlns:wp14="http://schemas.microsoft.com/office/word/2010/wordml" wp14:textId="77777777">
       <w:pPr>
         <w:autoSpaceDE w:val="0"/>
         <w:autoSpaceDN w:val="0"/>
@@ -4365,7 +4365,7 @@
         <w:t xml:space="preserve"> replaced, that suddenly, you know, Hosanna, they’ll have a—</w:t>
       </w:r>
     </w:p>
-    <w:p>
+    <w:p xmlns:wp14="http://schemas.microsoft.com/office/word/2010/wordml" wp14:textId="77777777">
       <w:pPr>
         <w:autoSpaceDE w:val="0"/>
         <w:autoSpaceDN w:val="0"/>
@@ -4399,7 +4399,7 @@
         <w:t xml:space="preserve"> see the world as we do, especially against the South Koreans.</w:t>
       </w:r>
     </w:p>
-    <w:p>
+    <w:p xmlns:wp14="http://schemas.microsoft.com/office/word/2010/wordml" wp14:textId="77777777">
       <w:pPr>
         <w:autoSpaceDE w:val="0"/>
         <w:autoSpaceDN w:val="0"/>
@@ -4422,7 +4422,7 @@
         <w:t>So, I wouldn’t necessarily look forward to that sort of a shift</w:t>
       </w:r>
     </w:p>
-    <w:p>
+    <w:p xmlns:wp14="http://schemas.microsoft.com/office/word/2010/wordml" wp14:textId="77777777">
       <w:pPr>
         <w:autoSpaceDE w:val="0"/>
         <w:autoSpaceDN w:val="0"/>
@@ -4476,7 +4476,7 @@
         <w:t xml:space="preserve"> it would</w:t>
       </w:r>
     </w:p>
-    <w:p>
+    <w:p xmlns:wp14="http://schemas.microsoft.com/office/word/2010/wordml" wp14:textId="77777777">
       <w:pPr>
         <w:autoSpaceDE w:val="0"/>
         <w:autoSpaceDN w:val="0"/>
@@ -4510,7 +4510,7 @@
         <w:t xml:space="preserve"> the situation better for us. Whether it’s more dangerous or</w:t>
       </w:r>
     </w:p>
-    <w:p>
+    <w:p xmlns:wp14="http://schemas.microsoft.com/office/word/2010/wordml" wp14:textId="77777777">
       <w:pPr>
         <w:autoSpaceDE w:val="0"/>
         <w:autoSpaceDN w:val="0"/>
@@ -4544,16 +4544,17 @@
         <w:t xml:space="preserve"> would—might depend a lot on the personalities involved.</w:t>
       </w:r>
     </w:p>
-    <w:p>
-      <w:bookmarkStart w:id="0" w:name="_GoBack"/>
+    <w:p xmlns:wp14="http://schemas.microsoft.com/office/word/2010/wordml" wp14:textId="77777777">
+      <w:bookmarkStart w:name="_GoBack" w:id="0"/>
       <w:bookmarkEnd w:id="0"/>
     </w:p>
     <w:sectPr>
       <w:headerReference w:type="default" r:id="rId6"/>
-      <w:pgSz w:w="12240" w:h="15840"/>
+      <w:pgSz w:w="12240" w:h="15840" w:orient="portrait"/>
       <w:pgMar w:top="1440" w:right="1440" w:bottom="1440" w:left="1440" w:header="720" w:footer="720" w:gutter="0"/>
       <w:cols w:space="720"/>
       <w:docGrid w:linePitch="360"/>
+      <w:footerReference w:type="default" r:id="R3a143a24b6aa413f"/>
     </w:sectPr>
   </w:body>
 </w:document>
@@ -4562,7 +4563,7 @@
 <file path=word/endnotes.xml><?xml version="1.0" encoding="utf-8"?>
 <w:endnotes xmlns:wpc="http://schemas.microsoft.com/office/word/2010/wordprocessingCanvas" xmlns:mc="http://schemas.openxmlformats.org/markup-compatibility/2006" xmlns:o="urn:schemas-microsoft-com:office:office" xmlns:r="http://schemas.openxmlformats.org/officeDocument/2006/relationships" xmlns:m="http://schemas.openxmlformats.org/officeDocument/2006/math" xmlns:v="urn:schemas-microsoft-com:vml" xmlns:wp14="http://schemas.microsoft.com/office/word/2010/wordprocessingDrawing" xmlns:wp="http://schemas.openxmlformats.org/drawingml/2006/wordprocessingDrawing" xmlns:w10="urn:schemas-microsoft-com:office:word" xmlns:w="http://schemas.openxmlformats.org/wordprocessingml/2006/main" xmlns:w14="http://schemas.microsoft.com/office/word/2010/wordml" xmlns:w15="http://schemas.microsoft.com/office/word/2012/wordml" xmlns:wpg="http://schemas.microsoft.com/office/word/2010/wordprocessingGroup" xmlns:wpi="http://schemas.microsoft.com/office/word/2010/wordprocessingInk" xmlns:wne="http://schemas.microsoft.com/office/word/2006/wordml" xmlns:wps="http://schemas.microsoft.com/office/word/2010/wordprocessingShape" mc:Ignorable="w14 w15 wp14">
   <w:endnote w:type="separator" w:id="-1">
-    <w:p>
+    <w:p xmlns:wp14="http://schemas.microsoft.com/office/word/2010/wordml" wp14:textId="77777777">
       <w:pPr>
         <w:spacing w:after="0" w:line="240" w:lineRule="auto"/>
       </w:pPr>
@@ -4572,7 +4573,7 @@
     </w:p>
   </w:endnote>
   <w:endnote w:type="continuationSeparator" w:id="0">
-    <w:p>
+    <w:p xmlns:wp14="http://schemas.microsoft.com/office/word/2010/wordml" wp14:textId="77777777">
       <w:pPr>
         <w:spacing w:after="0" w:line="240" w:lineRule="auto"/>
       </w:pPr>
@@ -4582,12 +4583,80 @@
     </w:p>
   </w:endnote>
 </w:endnotes>
+</file>
+
+<file path=word/footer.xml><?xml version="1.0" encoding="utf-8"?>
+<w:ftr xmlns:w14="http://schemas.microsoft.com/office/word/2010/wordml" xmlns:w="http://schemas.openxmlformats.org/wordprocessingml/2006/main">
+  <w:tbl>
+    <w:tblPr>
+      <w:tblStyle w:val="TableNormal"/>
+      <w:bidiVisual w:val="0"/>
+      <w:tblW w:w="0" w:type="auto"/>
+      <w:tblLayout w:type="fixed"/>
+      <w:tblLook w:val="04A0" w:firstRow="1" w:lastRow="0" w:firstColumn="1" w:lastColumn="0" w:noHBand="0" w:noVBand="1"/>
+    </w:tblPr>
+    <w:tblGrid>
+      <w:gridCol w:w="3120"/>
+      <w:gridCol w:w="3120"/>
+      <w:gridCol w:w="3120"/>
+    </w:tblGrid>
+    <w:tr>
+      <w:tc>
+        <w:tcPr>
+          <w:tcW w:w="3120" w:type="dxa"/>
+          <w:tcMar/>
+        </w:tcPr>
+        <w:p>
+          <w:pPr>
+            <w:pStyle w:val="Header"/>
+            <w:bidi w:val="0"/>
+            <w:ind w:left="-115"/>
+            <w:jc w:val="left"/>
+          </w:pPr>
+        </w:p>
+      </w:tc>
+      <w:tc>
+        <w:tcPr>
+          <w:tcW w:w="3120" w:type="dxa"/>
+          <w:tcMar/>
+        </w:tcPr>
+        <w:p>
+          <w:pPr>
+            <w:pStyle w:val="Header"/>
+            <w:bidi w:val="0"/>
+            <w:jc w:val="center"/>
+          </w:pPr>
+        </w:p>
+      </w:tc>
+      <w:tc>
+        <w:tcPr>
+          <w:tcW w:w="3120" w:type="dxa"/>
+          <w:tcMar/>
+        </w:tcPr>
+        <w:p>
+          <w:pPr>
+            <w:pStyle w:val="Header"/>
+            <w:bidi w:val="0"/>
+            <w:ind w:right="-115"/>
+            <w:jc w:val="right"/>
+          </w:pPr>
+        </w:p>
+      </w:tc>
+    </w:tr>
+  </w:tbl>
+  <w:p>
+    <w:pPr>
+      <w:pStyle w:val="Footer"/>
+      <w:bidi w:val="0"/>
+    </w:pPr>
+  </w:p>
+</w:ftr>
 </file>
 
 <file path=word/footnotes.xml><?xml version="1.0" encoding="utf-8"?>
 <w:footnotes xmlns:wpc="http://schemas.microsoft.com/office/word/2010/wordprocessingCanvas" xmlns:mc="http://schemas.openxmlformats.org/markup-compatibility/2006" xmlns:o="urn:schemas-microsoft-com:office:office" xmlns:r="http://schemas.openxmlformats.org/officeDocument/2006/relationships" xmlns:m="http://schemas.openxmlformats.org/officeDocument/2006/math" xmlns:v="urn:schemas-microsoft-com:vml" xmlns:wp14="http://schemas.microsoft.com/office/word/2010/wordprocessingDrawing" xmlns:wp="http://schemas.openxmlformats.org/drawingml/2006/wordprocessingDrawing" xmlns:w10="urn:schemas-microsoft-com:office:word" xmlns:w="http://schemas.openxmlformats.org/wordprocessingml/2006/main" xmlns:w14="http://schemas.microsoft.com/office/word/2010/wordml" xmlns:w15="http://schemas.microsoft.com/office/word/2012/wordml" xmlns:wpg="http://schemas.microsoft.com/office/word/2010/wordprocessingGroup" xmlns:wpi="http://schemas.microsoft.com/office/word/2010/wordprocessingInk" xmlns:wne="http://schemas.microsoft.com/office/word/2006/wordml" xmlns:wps="http://schemas.microsoft.com/office/word/2010/wordprocessingShape" mc:Ignorable="w14 w15 wp14">
   <w:footnote w:type="separator" w:id="-1">
-    <w:p>
+    <w:p xmlns:wp14="http://schemas.microsoft.com/office/word/2010/wordml" wp14:textId="77777777">
       <w:pPr>
         <w:spacing w:after="0" w:line="240" w:lineRule="auto"/>
       </w:pPr>
@@ -4597,7 +4666,7 @@
     </w:p>
   </w:footnote>
   <w:footnote w:type="continuationSeparator" w:id="0">
-    <w:p>
+    <w:p xmlns:wp14="http://schemas.microsoft.com/office/word/2010/wordml" wp14:textId="77777777">
       <w:pPr>
         <w:spacing w:after="0" w:line="240" w:lineRule="auto"/>
       </w:pPr>
@@ -4611,7 +4680,7 @@
 
 <file path=word/header1.xml><?xml version="1.0" encoding="utf-8"?>
 <w:hdr xmlns:wpc="http://schemas.microsoft.com/office/word/2010/wordprocessingCanvas" xmlns:mc="http://schemas.openxmlformats.org/markup-compatibility/2006" xmlns:o="urn:schemas-microsoft-com:office:office" xmlns:r="http://schemas.openxmlformats.org/officeDocument/2006/relationships" xmlns:m="http://schemas.openxmlformats.org/officeDocument/2006/math" xmlns:v="urn:schemas-microsoft-com:vml" xmlns:wp14="http://schemas.microsoft.com/office/word/2010/wordprocessingDrawing" xmlns:wp="http://schemas.openxmlformats.org/drawingml/2006/wordprocessingDrawing" xmlns:w10="urn:schemas-microsoft-com:office:word" xmlns:w="http://schemas.openxmlformats.org/wordprocessingml/2006/main" xmlns:w14="http://schemas.microsoft.com/office/word/2010/wordml" xmlns:w15="http://schemas.microsoft.com/office/word/2012/wordml" xmlns:wpg="http://schemas.microsoft.com/office/word/2010/wordprocessingGroup" xmlns:wpi="http://schemas.microsoft.com/office/word/2010/wordprocessingInk" xmlns:wne="http://schemas.microsoft.com/office/word/2006/wordml" xmlns:wps="http://schemas.microsoft.com/office/word/2010/wordprocessingShape" mc:Ignorable="w14 w15 wp14">
-  <w:p>
+  <w:p xmlns:wp14="http://schemas.microsoft.com/office/word/2010/wordml" wp14:textId="77777777">
     <w:pPr>
       <w:pStyle w:val="Header"/>
     </w:pPr>
@@ -4620,10 +4689,14 @@
     </w:r>
     <w:r>
       <w:tab/>
+    </w:r>
+    <w:r>
       <w:t xml:space="preserve">North Korea </w:t>
     </w:r>
     <w:r>
       <w:tab/>
+    </w:r>
+    <w:r>
       <w:t>March 1, 2011</w:t>
     </w:r>
   </w:p>
@@ -4631,11 +4704,11 @@
 </file>
 
 <file path=word/styles.xml><?xml version="1.0" encoding="utf-8"?>
-<w:styles xmlns:mc="http://schemas.openxmlformats.org/markup-compatibility/2006" xmlns:r="http://schemas.openxmlformats.org/officeDocument/2006/relationships" xmlns:w="http://schemas.openxmlformats.org/wordprocessingml/2006/main" xmlns:w14="http://schemas.microsoft.com/office/word/2010/wordml" xmlns:w15="http://schemas.microsoft.com/office/word/2012/wordml" mc:Ignorable="w14 w15">
+<w:styles xmlns:wp14="http://schemas.microsoft.com/office/word/2010/wordprocessingDrawing" xmlns:mc="http://schemas.openxmlformats.org/markup-compatibility/2006" xmlns:r="http://schemas.openxmlformats.org/officeDocument/2006/relationships" xmlns:w="http://schemas.openxmlformats.org/wordprocessingml/2006/main" xmlns:w14="http://schemas.microsoft.com/office/word/2010/wordml" xmlns:w15="http://schemas.microsoft.com/office/word/2012/wordml" mc:Ignorable="w14 w15 wp14">
   <w:docDefaults>
     <w:rPrDefault>
       <w:rPr>
-        <w:rFonts w:asciiTheme="minorHAnsi" w:eastAsiaTheme="minorHAnsi" w:hAnsiTheme="minorHAnsi" w:cstheme="minorBidi"/>
+        <w:rFonts w:asciiTheme="minorHAnsi" w:hAnsiTheme="minorHAnsi" w:eastAsiaTheme="minorHAnsi" w:cstheme="minorBidi"/>
         <w:sz w:val="22"/>
         <w:szCs w:val="22"/>
         <w:lang w:val="en-US" w:eastAsia="en-US" w:bidi="ar-SA"/>
@@ -4650,14 +4723,14 @@
   <w:latentStyles w:defLockedState="0" w:defUIPriority="99" w:defSemiHidden="0" w:defUnhideWhenUsed="0" w:defQFormat="0" w:count="371">
     <w:lsdException w:name="Normal" w:uiPriority="0" w:qFormat="1"/>
     <w:lsdException w:name="heading 1" w:uiPriority="9" w:qFormat="1"/>
-    <w:lsdException w:name="heading 2" w:semiHidden="1" w:uiPriority="9" w:unhideWhenUsed="1" w:qFormat="1"/>
-    <w:lsdException w:name="heading 3" w:semiHidden="1" w:uiPriority="9" w:unhideWhenUsed="1" w:qFormat="1"/>
-    <w:lsdException w:name="heading 4" w:semiHidden="1" w:uiPriority="9" w:unhideWhenUsed="1" w:qFormat="1"/>
-    <w:lsdException w:name="heading 5" w:semiHidden="1" w:uiPriority="9" w:unhideWhenUsed="1" w:qFormat="1"/>
-    <w:lsdException w:name="heading 6" w:semiHidden="1" w:uiPriority="9" w:unhideWhenUsed="1" w:qFormat="1"/>
-    <w:lsdException w:name="heading 7" w:semiHidden="1" w:uiPriority="9" w:unhideWhenUsed="1" w:qFormat="1"/>
-    <w:lsdException w:name="heading 8" w:semiHidden="1" w:uiPriority="9" w:unhideWhenUsed="1" w:qFormat="1"/>
-    <w:lsdException w:name="heading 9" w:semiHidden="1" w:uiPriority="9" w:unhideWhenUsed="1" w:qFormat="1"/>
+    <w:lsdException w:name="heading 2" w:uiPriority="9" w:semiHidden="1" w:unhideWhenUsed="1" w:qFormat="1"/>
+    <w:lsdException w:name="heading 3" w:uiPriority="9" w:semiHidden="1" w:unhideWhenUsed="1" w:qFormat="1"/>
+    <w:lsdException w:name="heading 4" w:uiPriority="9" w:semiHidden="1" w:unhideWhenUsed="1" w:qFormat="1"/>
+    <w:lsdException w:name="heading 5" w:uiPriority="9" w:semiHidden="1" w:unhideWhenUsed="1" w:qFormat="1"/>
+    <w:lsdException w:name="heading 6" w:uiPriority="9" w:semiHidden="1" w:unhideWhenUsed="1" w:qFormat="1"/>
+    <w:lsdException w:name="heading 7" w:uiPriority="9" w:semiHidden="1" w:unhideWhenUsed="1" w:qFormat="1"/>
+    <w:lsdException w:name="heading 8" w:uiPriority="9" w:semiHidden="1" w:unhideWhenUsed="1" w:qFormat="1"/>
+    <w:lsdException w:name="heading 9" w:uiPriority="9" w:semiHidden="1" w:unhideWhenUsed="1" w:qFormat="1"/>
     <w:lsdException w:name="index 1" w:semiHidden="1" w:unhideWhenUsed="1"/>
     <w:lsdException w:name="index 2" w:semiHidden="1" w:unhideWhenUsed="1"/>
     <w:lsdException w:name="index 3" w:semiHidden="1" w:unhideWhenUsed="1"/>
@@ -4667,22 +4740,22 @@
     <w:lsdException w:name="index 7" w:semiHidden="1" w:unhideWhenUsed="1"/>
     <w:lsdException w:name="index 8" w:semiHidden="1" w:unhideWhenUsed="1"/>
     <w:lsdException w:name="index 9" w:semiHidden="1" w:unhideWhenUsed="1"/>
-    <w:lsdException w:name="toc 1" w:semiHidden="1" w:uiPriority="39" w:unhideWhenUsed="1"/>
-    <w:lsdException w:name="toc 2" w:semiHidden="1" w:uiPriority="39" w:unhideWhenUsed="1"/>
-    <w:lsdException w:name="toc 3" w:semiHidden="1" w:uiPriority="39" w:unhideWhenUsed="1"/>
-    <w:lsdException w:name="toc 4" w:semiHidden="1" w:uiPriority="39" w:unhideWhenUsed="1"/>
-    <w:lsdException w:name="toc 5" w:semiHidden="1" w:uiPriority="39" w:unhideWhenUsed="1"/>
-    <w:lsdException w:name="toc 6" w:semiHidden="1" w:uiPriority="39" w:unhideWhenUsed="1"/>
-    <w:lsdException w:name="toc 7" w:semiHidden="1" w:uiPriority="39" w:unhideWhenUsed="1"/>
-    <w:lsdException w:name="toc 8" w:semiHidden="1" w:uiPriority="39" w:unhideWhenUsed="1"/>
-    <w:lsdException w:name="toc 9" w:semiHidden="1" w:uiPriority="39" w:unhideWhenUsed="1"/>
+    <w:lsdException w:name="toc 1" w:uiPriority="39" w:semiHidden="1" w:unhideWhenUsed="1"/>
+    <w:lsdException w:name="toc 2" w:uiPriority="39" w:semiHidden="1" w:unhideWhenUsed="1"/>
+    <w:lsdException w:name="toc 3" w:uiPriority="39" w:semiHidden="1" w:unhideWhenUsed="1"/>
+    <w:lsdException w:name="toc 4" w:uiPriority="39" w:semiHidden="1" w:unhideWhenUsed="1"/>
+    <w:lsdException w:name="toc 5" w:uiPriority="39" w:semiHidden="1" w:unhideWhenUsed="1"/>
+    <w:lsdException w:name="toc 6" w:uiPriority="39" w:semiHidden="1" w:unhideWhenUsed="1"/>
+    <w:lsdException w:name="toc 7" w:uiPriority="39" w:semiHidden="1" w:unhideWhenUsed="1"/>
+    <w:lsdException w:name="toc 8" w:uiPriority="39" w:semiHidden="1" w:unhideWhenUsed="1"/>
+    <w:lsdException w:name="toc 9" w:uiPriority="39" w:semiHidden="1" w:unhideWhenUsed="1"/>
     <w:lsdException w:name="Normal Indent" w:semiHidden="1" w:unhideWhenUsed="1"/>
     <w:lsdException w:name="footnote text" w:semiHidden="1" w:unhideWhenUsed="1"/>
     <w:lsdException w:name="annotation text" w:semiHidden="1" w:unhideWhenUsed="1"/>
     <w:lsdException w:name="header" w:semiHidden="1" w:unhideWhenUsed="1"/>
     <w:lsdException w:name="footer" w:semiHidden="1" w:unhideWhenUsed="1"/>
     <w:lsdException w:name="index heading" w:semiHidden="1" w:unhideWhenUsed="1"/>
-    <w:lsdException w:name="caption" w:semiHidden="1" w:uiPriority="35" w:unhideWhenUsed="1" w:qFormat="1"/>
+    <w:lsdException w:name="caption" w:uiPriority="35" w:semiHidden="1" w:unhideWhenUsed="1" w:qFormat="1"/>
     <w:lsdException w:name="table of figures" w:semiHidden="1" w:unhideWhenUsed="1"/>
     <w:lsdException w:name="envelope address" w:semiHidden="1" w:unhideWhenUsed="1"/>
     <w:lsdException w:name="envelope return" w:semiHidden="1" w:unhideWhenUsed="1"/>
@@ -4713,7 +4786,7 @@
     <w:lsdException w:name="Title" w:uiPriority="10" w:qFormat="1"/>
     <w:lsdException w:name="Closing" w:semiHidden="1" w:unhideWhenUsed="1"/>
     <w:lsdException w:name="Signature" w:semiHidden="1" w:unhideWhenUsed="1"/>
-    <w:lsdException w:name="Default Paragraph Font" w:semiHidden="1" w:uiPriority="1" w:unhideWhenUsed="1"/>
+    <w:lsdException w:name="Default Paragraph Font" w:uiPriority="1" w:semiHidden="1" w:unhideWhenUsed="1"/>
     <w:lsdException w:name="Body Text" w:semiHidden="1" w:unhideWhenUsed="1"/>
     <w:lsdException w:name="Body Text Indent" w:semiHidden="1" w:unhideWhenUsed="1"/>
     <w:lsdException w:name="List Continue" w:semiHidden="1" w:unhideWhenUsed="1"/>
@@ -4913,8 +4986,8 @@
     <w:lsdException w:name="Subtle Reference" w:uiPriority="31" w:qFormat="1"/>
     <w:lsdException w:name="Intense Reference" w:uiPriority="32" w:qFormat="1"/>
     <w:lsdException w:name="Book Title" w:uiPriority="33" w:qFormat="1"/>
-    <w:lsdException w:name="Bibliography" w:semiHidden="1" w:uiPriority="37" w:unhideWhenUsed="1"/>
-    <w:lsdException w:name="TOC Heading" w:semiHidden="1" w:uiPriority="39" w:unhideWhenUsed="1" w:qFormat="1"/>
+    <w:lsdException w:name="Bibliography" w:uiPriority="37" w:semiHidden="1" w:unhideWhenUsed="1"/>
+    <w:lsdException w:name="TOC Heading" w:uiPriority="39" w:semiHidden="1" w:unhideWhenUsed="1" w:qFormat="1"/>
     <w:lsdException w:name="Plain Table 1" w:uiPriority="41"/>
     <w:lsdException w:name="Plain Table 2" w:uiPriority="42"/>
     <w:lsdException w:name="Plain Table 3" w:uiPriority="43"/>
@@ -5020,18 +5093,18 @@
     <w:lsdException w:name="List Table 6 Colorful Accent 6" w:uiPriority="51"/>
     <w:lsdException w:name="List Table 7 Colorful Accent 6" w:uiPriority="52"/>
   </w:latentStyles>
-  <w:style w:type="paragraph" w:default="1" w:styleId="Normal">
+  <w:style w:type="paragraph" w:styleId="Normal" w:default="1">
     <w:name w:val="Normal"/>
     <w:qFormat/>
     <w:rsid w:val="001538A1"/>
   </w:style>
-  <w:style w:type="character" w:default="1" w:styleId="DefaultParagraphFont">
+  <w:style w:type="character" w:styleId="DefaultParagraphFont" w:default="1">
     <w:name w:val="Default Paragraph Font"/>
     <w:uiPriority w:val="1"/>
     <w:semiHidden/>
     <w:unhideWhenUsed/>
   </w:style>
-  <w:style w:type="table" w:default="1" w:styleId="TableNormal">
+  <w:style w:type="table" w:styleId="TableNormal" w:default="1">
     <w:name w:val="Normal Table"/>
     <w:uiPriority w:val="99"/>
     <w:semiHidden/>
@@ -5046,7 +5119,7 @@
       </w:tblCellMar>
     </w:tblPr>
   </w:style>
-  <w:style w:type="numbering" w:default="1" w:styleId="NoList">
+  <w:style w:type="numbering" w:styleId="NoList" w:default="1">
     <w:name w:val="No List"/>
     <w:uiPriority w:val="99"/>
     <w:semiHidden/>
@@ -5067,7 +5140,7 @@
       <w:spacing w:after="0" w:line="240" w:lineRule="auto"/>
     </w:pPr>
   </w:style>
-  <w:style w:type="character" w:customStyle="1" w:styleId="HeaderChar">
+  <w:style w:type="character" w:styleId="HeaderChar" w:customStyle="1">
     <w:name w:val="Header Char"/>
     <w:basedOn w:val="DefaultParagraphFont"/>
     <w:link w:val="Header"/>
@@ -5089,12 +5162,38 @@
       <w:spacing w:after="0" w:line="240" w:lineRule="auto"/>
     </w:pPr>
   </w:style>
-  <w:style w:type="character" w:customStyle="1" w:styleId="FooterChar">
+  <w:style w:type="character" w:styleId="FooterChar" w:customStyle="1">
     <w:name w:val="Footer Char"/>
     <w:basedOn w:val="DefaultParagraphFont"/>
     <w:link w:val="Footer"/>
     <w:uiPriority w:val="99"/>
     <w:rsid w:val="001538A1"/>
+  </w:style>
+  <w:style xmlns:w="http://schemas.openxmlformats.org/wordprocessingml/2006/main" w:type="table" w:styleId="TableGrid">
+    <w:name xmlns:w="http://schemas.openxmlformats.org/wordprocessingml/2006/main" w:val="Table Grid"/>
+    <w:basedOn xmlns:w="http://schemas.openxmlformats.org/wordprocessingml/2006/main" w:val="TableNormal"/>
+    <w:uiPriority xmlns:w="http://schemas.openxmlformats.org/wordprocessingml/2006/main" w:val="59"/>
+    <w:rsid xmlns:w="http://schemas.openxmlformats.org/wordprocessingml/2006/main" w:val="00FB4123"/>
+    <w:pPr xmlns:w="http://schemas.openxmlformats.org/wordprocessingml/2006/main">
+      <w:spacing w:after="0" w:line="240" w:lineRule="auto"/>
+    </w:pPr>
+    <w:tblPr xmlns:w="http://schemas.openxmlformats.org/wordprocessingml/2006/main">
+      <w:tblInd w:w="0" w:type="dxa"/>
+      <w:tblBorders>
+        <w:top w:val="single" w:color="000000" w:themeColor="text1" w:sz="4" w:space="0"/>
+        <w:left w:val="single" w:color="000000" w:themeColor="text1" w:sz="4" w:space="0"/>
+        <w:bottom w:val="single" w:color="000000" w:themeColor="text1" w:sz="4" w:space="0"/>
+        <w:right w:val="single" w:color="000000" w:themeColor="text1" w:sz="4" w:space="0"/>
+        <w:insideH w:val="single" w:color="000000" w:themeColor="text1" w:sz="4" w:space="0"/>
+        <w:insideV w:val="single" w:color="000000" w:themeColor="text1" w:sz="4" w:space="0"/>
+      </w:tblBorders>
+      <w:tblCellMar>
+        <w:top w:w="0" w:type="dxa"/>
+        <w:left w:w="108" w:type="dxa"/>
+        <w:bottom w:w="0" w:type="dxa"/>
+        <w:right w:w="108" w:type="dxa"/>
+      </w:tblCellMar>
+    </w:tblPr>
   </w:style>
 </w:styles>
 </file>
